--- a/HETS - Azo בדיקות קבלה.docx
+++ b/HETS - Azo בדיקות קבלה.docx
@@ -6,7 +6,6 @@
       <w:pPr>
         <w:jc w:val="center"/>
         <w:rPr>
-          <w:rFonts w:hint="cs"/>
           <w:rtl/>
         </w:rPr>
       </w:pPr>
@@ -53,7 +52,6 @@
     <w:p>
       <w:pPr>
         <w:rPr>
-          <w:rFonts w:hint="cs"/>
           <w:rtl/>
         </w:rPr>
       </w:pPr>
@@ -102,7 +100,6 @@
             <w:pPr>
               <w:jc w:val="center"/>
               <w:rPr>
-                <w:rFonts w:hint="cs"/>
                 <w:rtl/>
               </w:rPr>
             </w:pPr>
@@ -123,7 +120,6 @@
             <w:pPr>
               <w:jc w:val="center"/>
               <w:rPr>
-                <w:rFonts w:hint="cs"/>
                 <w:rtl/>
               </w:rPr>
             </w:pPr>
@@ -144,7 +140,6 @@
             <w:pPr>
               <w:jc w:val="center"/>
               <w:rPr>
-                <w:rFonts w:hint="cs"/>
                 <w:rtl/>
               </w:rPr>
             </w:pPr>
@@ -165,7 +160,6 @@
             <w:pPr>
               <w:jc w:val="center"/>
               <w:rPr>
-                <w:rFonts w:hint="cs"/>
                 <w:rtl/>
               </w:rPr>
             </w:pPr>
@@ -186,7 +180,6 @@
             <w:pPr>
               <w:jc w:val="center"/>
               <w:rPr>
-                <w:rFonts w:hint="cs"/>
                 <w:rtl/>
               </w:rPr>
             </w:pPr>
@@ -207,7 +200,6 @@
             <w:pPr>
               <w:jc w:val="center"/>
               <w:rPr>
-                <w:rFonts w:hint="cs"/>
                 <w:rtl/>
               </w:rPr>
             </w:pPr>
@@ -233,7 +225,6 @@
             <w:pPr>
               <w:jc w:val="center"/>
               <w:rPr>
-                <w:rFonts w:hint="cs"/>
                 <w:rtl/>
               </w:rPr>
             </w:pPr>
@@ -262,14 +253,20 @@
                 <w:rFonts w:hint="cs"/>
                 <w:rtl/>
               </w:rPr>
-              <w:t>זיהוי קובץ ארכיב נבחר</w:t>
-            </w:r>
-          </w:p>
-          <w:p>
-            <w:pPr>
-              <w:jc w:val="center"/>
-              <w:rPr>
-                <w:rFonts w:hint="cs"/>
+              <w:t xml:space="preserve"> בחירת</w:t>
+            </w:r>
+            <w:r>
+              <w:rPr>
+                <w:rFonts w:hint="cs"/>
+                <w:rtl/>
+              </w:rPr>
+              <w:t xml:space="preserve"> קובץ ארכיב </w:t>
+            </w:r>
+          </w:p>
+          <w:p>
+            <w:pPr>
+              <w:jc w:val="center"/>
+              <w:rPr>
                 <w:rtl/>
               </w:rPr>
             </w:pPr>
@@ -290,7 +287,6 @@
             <w:pPr>
               <w:jc w:val="center"/>
               <w:rPr>
-                <w:rFonts w:hint="cs"/>
                 <w:rtl/>
               </w:rPr>
             </w:pPr>
@@ -311,7 +307,6 @@
             <w:pPr>
               <w:jc w:val="center"/>
               <w:rPr>
-                <w:rFonts w:hint="cs"/>
                 <w:rtl/>
               </w:rPr>
             </w:pPr>
@@ -332,7 +327,6 @@
             <w:pPr>
               <w:jc w:val="center"/>
               <w:rPr>
-                <w:rFonts w:hint="cs"/>
                 <w:rtl/>
               </w:rPr>
             </w:pPr>
@@ -368,7 +362,6 @@
             <w:pPr>
               <w:jc w:val="center"/>
               <w:rPr>
-                <w:rFonts w:hint="cs"/>
                 <w:rtl/>
               </w:rPr>
             </w:pPr>
@@ -401,7 +394,6 @@
             <w:pPr>
               <w:jc w:val="center"/>
               <w:rPr>
-                <w:rFonts w:hint="cs"/>
                 <w:rtl/>
               </w:rPr>
             </w:pPr>
@@ -430,91 +422,79 @@
                 <w:rFonts w:hint="cs"/>
                 <w:rtl/>
               </w:rPr>
-              <w:t>זיהוי קובץ ארכיב נבחר</w:t>
-            </w:r>
-          </w:p>
-          <w:p>
-            <w:pPr>
-              <w:jc w:val="center"/>
-              <w:rPr>
-                <w:rFonts w:hint="cs"/>
-                <w:rtl/>
-              </w:rPr>
-            </w:pPr>
-            <w:r>
-              <w:rPr>
-                <w:rFonts w:hint="cs"/>
-                <w:rtl/>
-              </w:rPr>
-              <w:t xml:space="preserve">(קובץ </w:t>
-            </w:r>
-            <w:r>
-              <w:rPr>
-                <w:rFonts w:hint="cs"/>
-                <w:rtl/>
-              </w:rPr>
-              <w:t xml:space="preserve">לא </w:t>
-            </w:r>
-            <w:r>
-              <w:rPr>
-                <w:rFonts w:hint="cs"/>
-                <w:rtl/>
-              </w:rPr>
-              <w:t>תקין)</w:t>
-            </w:r>
-          </w:p>
-        </w:tc>
-        <w:tc>
-          <w:tcPr>
-            <w:tcW w:w="1410" w:type="dxa"/>
-          </w:tcPr>
-          <w:p>
-            <w:pPr>
-              <w:jc w:val="center"/>
-              <w:rPr>
-                <w:rFonts w:hint="cs"/>
-                <w:rtl/>
-              </w:rPr>
-            </w:pPr>
-          </w:p>
-        </w:tc>
-        <w:tc>
-          <w:tcPr>
-            <w:tcW w:w="1410" w:type="dxa"/>
-          </w:tcPr>
-          <w:p>
-            <w:pPr>
-              <w:jc w:val="center"/>
-              <w:rPr>
-                <w:rFonts w:hint="cs"/>
-                <w:rtl/>
-              </w:rPr>
-            </w:pPr>
-          </w:p>
-        </w:tc>
-        <w:tc>
-          <w:tcPr>
-            <w:tcW w:w="1410" w:type="dxa"/>
-          </w:tcPr>
-          <w:p>
-            <w:pPr>
-              <w:jc w:val="center"/>
-              <w:rPr>
-                <w:rFonts w:hint="cs"/>
-                <w:rtl/>
-              </w:rPr>
-            </w:pPr>
-          </w:p>
-        </w:tc>
-        <w:tc>
-          <w:tcPr>
-            <w:tcW w:w="1410" w:type="dxa"/>
-          </w:tcPr>
-          <w:p>
-            <w:pPr>
-              <w:jc w:val="center"/>
-              <w:rPr>
-                <w:rFonts w:hint="cs"/>
+              <w:t xml:space="preserve">בחירת </w:t>
+            </w:r>
+            <w:r>
+              <w:rPr>
+                <w:rFonts w:hint="cs"/>
+                <w:rtl/>
+              </w:rPr>
+              <w:t xml:space="preserve">קובץ ארכיב </w:t>
+            </w:r>
+          </w:p>
+          <w:p>
+            <w:pPr>
+              <w:jc w:val="center"/>
+              <w:rPr>
+                <w:rtl/>
+              </w:rPr>
+            </w:pPr>
+            <w:r>
+              <w:rPr>
+                <w:rFonts w:hint="cs"/>
+                <w:rtl/>
+              </w:rPr>
+              <w:t>(קובץ לא תקין)</w:t>
+            </w:r>
+          </w:p>
+        </w:tc>
+        <w:tc>
+          <w:tcPr>
+            <w:tcW w:w="1410" w:type="dxa"/>
+          </w:tcPr>
+          <w:p>
+            <w:pPr>
+              <w:jc w:val="center"/>
+              <w:rPr>
+                <w:rtl/>
+              </w:rPr>
+            </w:pPr>
+          </w:p>
+        </w:tc>
+        <w:tc>
+          <w:tcPr>
+            <w:tcW w:w="1410" w:type="dxa"/>
+          </w:tcPr>
+          <w:p>
+            <w:pPr>
+              <w:jc w:val="center"/>
+              <w:rPr>
+                <w:rtl/>
+              </w:rPr>
+            </w:pPr>
+          </w:p>
+        </w:tc>
+        <w:tc>
+          <w:tcPr>
+            <w:tcW w:w="1410" w:type="dxa"/>
+          </w:tcPr>
+          <w:p>
+            <w:pPr>
+              <w:jc w:val="center"/>
+              <w:rPr>
+                <w:rtl/>
+              </w:rPr>
+            </w:pPr>
+          </w:p>
+        </w:tc>
+        <w:tc>
+          <w:tcPr>
+            <w:tcW w:w="1410" w:type="dxa"/>
+          </w:tcPr>
+          <w:p>
+            <w:pPr>
+              <w:jc w:val="center"/>
+              <w:rPr>
                 <w:rtl/>
               </w:rPr>
             </w:pPr>
@@ -533,7 +513,6 @@
             <w:pPr>
               <w:jc w:val="center"/>
               <w:rPr>
-                <w:rFonts w:hint="cs"/>
                 <w:rtl/>
               </w:rPr>
             </w:pPr>
@@ -554,63 +533,58 @@
             <w:pPr>
               <w:jc w:val="center"/>
               <w:rPr>
-                <w:rFonts w:hint="cs"/>
-                <w:rtl/>
-              </w:rPr>
-            </w:pPr>
-          </w:p>
-        </w:tc>
-        <w:tc>
-          <w:tcPr>
-            <w:tcW w:w="1410" w:type="dxa"/>
-          </w:tcPr>
-          <w:p>
-            <w:pPr>
-              <w:jc w:val="center"/>
-              <w:rPr>
-                <w:rFonts w:hint="cs"/>
-                <w:rtl/>
-              </w:rPr>
-            </w:pPr>
-          </w:p>
-        </w:tc>
-        <w:tc>
-          <w:tcPr>
-            <w:tcW w:w="1410" w:type="dxa"/>
-          </w:tcPr>
-          <w:p>
-            <w:pPr>
-              <w:jc w:val="center"/>
-              <w:rPr>
-                <w:rFonts w:hint="cs"/>
-                <w:rtl/>
-              </w:rPr>
-            </w:pPr>
-          </w:p>
-        </w:tc>
-        <w:tc>
-          <w:tcPr>
-            <w:tcW w:w="1410" w:type="dxa"/>
-          </w:tcPr>
-          <w:p>
-            <w:pPr>
-              <w:jc w:val="center"/>
-              <w:rPr>
-                <w:rFonts w:hint="cs"/>
-                <w:rtl/>
-              </w:rPr>
-            </w:pPr>
-          </w:p>
-        </w:tc>
-        <w:tc>
-          <w:tcPr>
-            <w:tcW w:w="1410" w:type="dxa"/>
-          </w:tcPr>
-          <w:p>
-            <w:pPr>
-              <w:jc w:val="center"/>
-              <w:rPr>
-                <w:rFonts w:hint="cs"/>
+                <w:rtl/>
+              </w:rPr>
+            </w:pPr>
+          </w:p>
+        </w:tc>
+        <w:tc>
+          <w:tcPr>
+            <w:tcW w:w="1410" w:type="dxa"/>
+          </w:tcPr>
+          <w:p>
+            <w:pPr>
+              <w:jc w:val="center"/>
+              <w:rPr>
+                <w:rtl/>
+              </w:rPr>
+            </w:pPr>
+          </w:p>
+        </w:tc>
+        <w:tc>
+          <w:tcPr>
+            <w:tcW w:w="1410" w:type="dxa"/>
+          </w:tcPr>
+          <w:p>
+            <w:pPr>
+              <w:jc w:val="center"/>
+              <w:rPr>
+                <w:rtl/>
+              </w:rPr>
+            </w:pPr>
+          </w:p>
+        </w:tc>
+        <w:tc>
+          <w:tcPr>
+            <w:tcW w:w="1410" w:type="dxa"/>
+          </w:tcPr>
+          <w:p>
+            <w:pPr>
+              <w:jc w:val="center"/>
+              <w:rPr>
+                <w:rtl/>
+              </w:rPr>
+            </w:pPr>
+          </w:p>
+        </w:tc>
+        <w:tc>
+          <w:tcPr>
+            <w:tcW w:w="1410" w:type="dxa"/>
+          </w:tcPr>
+          <w:p>
+            <w:pPr>
+              <w:jc w:val="center"/>
+              <w:rPr>
                 <w:rtl/>
               </w:rPr>
             </w:pPr>
@@ -622,7 +596,6 @@
       <w:pPr>
         <w:jc w:val="center"/>
         <w:rPr>
-          <w:rFonts w:hint="cs"/>
           <w:rtl/>
         </w:rPr>
       </w:pPr>
@@ -762,6 +735,7 @@
     <w:lsdException w:name="HTML Sample" w:semiHidden="1" w:unhideWhenUsed="1"/>
     <w:lsdException w:name="HTML Typewriter" w:semiHidden="1" w:unhideWhenUsed="1"/>
     <w:lsdException w:name="HTML Variable" w:semiHidden="1" w:unhideWhenUsed="1"/>
+    <w:lsdException w:name="Normal Table" w:semiHidden="1" w:unhideWhenUsed="1"/>
     <w:lsdException w:name="annotation subject" w:semiHidden="1" w:unhideWhenUsed="1"/>
     <w:lsdException w:name="No List" w:semiHidden="1" w:unhideWhenUsed="1"/>
     <w:lsdException w:name="Outline List 1" w:semiHidden="1" w:unhideWhenUsed="1"/>
@@ -808,8 +782,10 @@
     <w:lsdException w:name="Table Subtle 2" w:semiHidden="1" w:unhideWhenUsed="1"/>
     <w:lsdException w:name="Table Web 1" w:semiHidden="1" w:unhideWhenUsed="1"/>
     <w:lsdException w:name="Table Web 2" w:semiHidden="1" w:unhideWhenUsed="1"/>
+    <w:lsdException w:name="Table Web 3" w:semiHidden="1" w:unhideWhenUsed="1"/>
     <w:lsdException w:name="Balloon Text" w:semiHidden="1" w:unhideWhenUsed="1"/>
     <w:lsdException w:name="Table Grid" w:uiPriority="39"/>
+    <w:lsdException w:name="Table Theme" w:semiHidden="1" w:unhideWhenUsed="1"/>
     <w:lsdException w:name="Placeholder Text" w:semiHidden="1"/>
     <w:lsdException w:name="No Spacing" w:uiPriority="1" w:qFormat="1"/>
     <w:lsdException w:name="Light Shading" w:uiPriority="60"/>
